--- a/fuentes/72310027_CF02_DU.docx
+++ b/fuentes/72310027_CF02_DU.docx
@@ -199,7 +199,7 @@
               </wp:anchor>
             </w:drawing>
           </mc:Choice>
-          <mc:Fallback xmlns:w16du="http://schemas.microsoft.com/office/word/2023/wordml/word16du" xmlns:oel="http://schemas.microsoft.com/office/2019/extlst">
+          <mc:Fallback xmlns:oel="http://schemas.microsoft.com/office/2019/extlst" xmlns:w16du="http://schemas.microsoft.com/office/word/2023/wordml/word16du">
             <w:pict>
               <v:rect w14:anchorId="04BF2410" id="Rectángulo 3" o:spid="_x0000_s1026" alt="&quot;&quot;" style="position:absolute;margin-left:-55.7pt;margin-top:26.5pt;width:613.85pt;height:204pt;z-index:-251655168;visibility:visible;mso-wrap-style:square;mso-height-percent:0;mso-wrap-distance-left:9pt;mso-wrap-distance-top:0;mso-wrap-distance-right:9pt;mso-wrap-distance-bottom:0;mso-position-horizontal:absolute;mso-position-horizontal-relative:text;mso-position-vertical:absolute;mso-position-vertical-relative:text;mso-height-percent:0;mso-height-relative:margin;v-text-anchor:middle" o:gfxdata="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" fillcolor="#00314d" stroked="f" strokeweight="1pt"/>
             </w:pict>
@@ -580,7 +580,7 @@
           <w:r>
             <w:fldChar w:fldCharType="separate"/>
           </w:r>
-          <w:hyperlink w:anchor="_Toc181783353" w:history="1">
+          <w:hyperlink w:anchor="_Toc183040148" w:history="1">
             <w:r>
               <w:rPr>
                 <w:rStyle w:val="Hipervnculo"/>
@@ -607,7 +607,7 @@
                 <w:noProof/>
                 <w:webHidden/>
               </w:rPr>
-              <w:instrText xml:space="preserve"> PAGEREF _Toc181783353 \h </w:instrText>
+              <w:instrText xml:space="preserve"> PAGEREF _Toc183040148 \h </w:instrText>
             </w:r>
             <w:r>
               <w:rPr>
@@ -654,7 +654,7 @@
               <w14:ligatures w14:val="none"/>
             </w:rPr>
           </w:pPr>
-          <w:hyperlink w:anchor="_Toc181783354" w:history="1">
+          <w:hyperlink w:anchor="_Toc183040149" w:history="1">
             <w:r>
               <w:rPr>
                 <w:rStyle w:val="Hipervnculo"/>
@@ -699,7 +699,7 @@
                 <w:noProof/>
                 <w:webHidden/>
               </w:rPr>
-              <w:instrText xml:space="preserve"> PAGEREF _Toc181783354 \h </w:instrText>
+              <w:instrText xml:space="preserve"> PAGEREF _Toc183040149 \h </w:instrText>
             </w:r>
             <w:r>
               <w:rPr>
@@ -745,7 +745,7 @@
               <w14:ligatures w14:val="none"/>
             </w:rPr>
           </w:pPr>
-          <w:hyperlink w:anchor="_Toc181783355" w:history="1">
+          <w:hyperlink w:anchor="_Toc183040150" w:history="1">
             <w:r>
               <w:rPr>
                 <w:rStyle w:val="Hipervnculo"/>
@@ -772,7 +772,7 @@
                 <w:noProof/>
                 <w:webHidden/>
               </w:rPr>
-              <w:instrText xml:space="preserve"> PAGEREF _Toc181783355 \h </w:instrText>
+              <w:instrText xml:space="preserve"> PAGEREF _Toc183040150 \h </w:instrText>
             </w:r>
             <w:r>
               <w:rPr>
@@ -818,7 +818,7 @@
               <w14:ligatures w14:val="none"/>
             </w:rPr>
           </w:pPr>
-          <w:hyperlink w:anchor="_Toc181783356" w:history="1">
+          <w:hyperlink w:anchor="_Toc183040151" w:history="1">
             <w:r>
               <w:rPr>
                 <w:rStyle w:val="Hipervnculo"/>
@@ -845,7 +845,7 @@
                 <w:noProof/>
                 <w:webHidden/>
               </w:rPr>
-              <w:instrText xml:space="preserve"> PAGEREF _Toc181783356 \h </w:instrText>
+              <w:instrText xml:space="preserve"> PAGEREF _Toc183040151 \h </w:instrText>
             </w:r>
             <w:r>
               <w:rPr>
@@ -891,7 +891,7 @@
               <w14:ligatures w14:val="none"/>
             </w:rPr>
           </w:pPr>
-          <w:hyperlink w:anchor="_Toc181783357" w:history="1">
+          <w:hyperlink w:anchor="_Toc183040152" w:history="1">
             <w:r>
               <w:rPr>
                 <w:rStyle w:val="Hipervnculo"/>
@@ -918,7 +918,7 @@
                 <w:noProof/>
                 <w:webHidden/>
               </w:rPr>
-              <w:instrText xml:space="preserve"> PAGEREF _Toc181783357 \h </w:instrText>
+              <w:instrText xml:space="preserve"> PAGEREF _Toc183040152 \h </w:instrText>
             </w:r>
             <w:r>
               <w:rPr>
@@ -964,7 +964,7 @@
               <w14:ligatures w14:val="none"/>
             </w:rPr>
           </w:pPr>
-          <w:hyperlink w:anchor="_Toc181783358" w:history="1">
+          <w:hyperlink w:anchor="_Toc183040153" w:history="1">
             <w:r>
               <w:rPr>
                 <w:rStyle w:val="Hipervnculo"/>
@@ -991,7 +991,7 @@
                 <w:noProof/>
                 <w:webHidden/>
               </w:rPr>
-              <w:instrText xml:space="preserve"> PAGEREF _Toc181783358 \h </w:instrText>
+              <w:instrText xml:space="preserve"> PAGEREF _Toc183040153 \h </w:instrText>
             </w:r>
             <w:r>
               <w:rPr>
@@ -1037,7 +1037,7 @@
               <w14:ligatures w14:val="none"/>
             </w:rPr>
           </w:pPr>
-          <w:hyperlink w:anchor="_Toc181783359" w:history="1">
+          <w:hyperlink w:anchor="_Toc183040154" w:history="1">
             <w:r>
               <w:rPr>
                 <w:rStyle w:val="Hipervnculo"/>
@@ -1064,7 +1064,7 @@
                 <w:noProof/>
                 <w:webHidden/>
               </w:rPr>
-              <w:instrText xml:space="preserve"> PAGEREF _Toc181783359 \h </w:instrText>
+              <w:instrText xml:space="preserve"> PAGEREF _Toc183040154 \h </w:instrText>
             </w:r>
             <w:r>
               <w:rPr>
@@ -1110,7 +1110,7 @@
               <w14:ligatures w14:val="none"/>
             </w:rPr>
           </w:pPr>
-          <w:hyperlink w:anchor="_Toc181783360" w:history="1">
+          <w:hyperlink w:anchor="_Toc183040155" w:history="1">
             <w:r>
               <w:rPr>
                 <w:rStyle w:val="Hipervnculo"/>
@@ -1137,7 +1137,7 @@
                 <w:noProof/>
                 <w:webHidden/>
               </w:rPr>
-              <w:instrText xml:space="preserve"> PAGEREF _Toc181783360 \h </w:instrText>
+              <w:instrText xml:space="preserve"> PAGEREF _Toc183040155 \h </w:instrText>
             </w:r>
             <w:r>
               <w:rPr>
@@ -1183,7 +1183,7 @@
               <w14:ligatures w14:val="none"/>
             </w:rPr>
           </w:pPr>
-          <w:hyperlink w:anchor="_Toc181783361" w:history="1">
+          <w:hyperlink w:anchor="_Toc183040156" w:history="1">
             <w:r>
               <w:rPr>
                 <w:rStyle w:val="Hipervnculo"/>
@@ -1210,7 +1210,7 @@
                 <w:noProof/>
                 <w:webHidden/>
               </w:rPr>
-              <w:instrText xml:space="preserve"> PAGEREF _Toc181783361 \h </w:instrText>
+              <w:instrText xml:space="preserve"> PAGEREF _Toc183040156 \h </w:instrText>
             </w:r>
             <w:r>
               <w:rPr>
@@ -1257,7 +1257,7 @@
               <w14:ligatures w14:val="none"/>
             </w:rPr>
           </w:pPr>
-          <w:hyperlink w:anchor="_Toc181783362" w:history="1">
+          <w:hyperlink w:anchor="_Toc183040157" w:history="1">
             <w:r>
               <w:rPr>
                 <w:rStyle w:val="Hipervnculo"/>
@@ -1302,7 +1302,7 @@
                 <w:noProof/>
                 <w:webHidden/>
               </w:rPr>
-              <w:instrText xml:space="preserve"> PAGEREF _Toc181783362 \h </w:instrText>
+              <w:instrText xml:space="preserve"> PAGEREF _Toc183040157 \h </w:instrText>
             </w:r>
             <w:r>
               <w:rPr>
@@ -1348,7 +1348,7 @@
               <w14:ligatures w14:val="none"/>
             </w:rPr>
           </w:pPr>
-          <w:hyperlink w:anchor="_Toc181783363" w:history="1">
+          <w:hyperlink w:anchor="_Toc183040158" w:history="1">
             <w:r>
               <w:rPr>
                 <w:rStyle w:val="Hipervnculo"/>
@@ -1375,7 +1375,7 @@
                 <w:noProof/>
                 <w:webHidden/>
               </w:rPr>
-              <w:instrText xml:space="preserve"> PAGEREF _Toc181783363 \h </w:instrText>
+              <w:instrText xml:space="preserve"> PAGEREF _Toc183040158 \h </w:instrText>
             </w:r>
             <w:r>
               <w:rPr>
@@ -1421,7 +1421,7 @@
               <w14:ligatures w14:val="none"/>
             </w:rPr>
           </w:pPr>
-          <w:hyperlink w:anchor="_Toc181783364" w:history="1">
+          <w:hyperlink w:anchor="_Toc183040159" w:history="1">
             <w:r>
               <w:rPr>
                 <w:rStyle w:val="Hipervnculo"/>
@@ -1448,7 +1448,7 @@
                 <w:noProof/>
                 <w:webHidden/>
               </w:rPr>
-              <w:instrText xml:space="preserve"> PAGEREF _Toc181783364 \h </w:instrText>
+              <w:instrText xml:space="preserve"> PAGEREF _Toc183040159 \h </w:instrText>
             </w:r>
             <w:r>
               <w:rPr>
@@ -1494,7 +1494,7 @@
               <w14:ligatures w14:val="none"/>
             </w:rPr>
           </w:pPr>
-          <w:hyperlink w:anchor="_Toc181783365" w:history="1">
+          <w:hyperlink w:anchor="_Toc183040160" w:history="1">
             <w:r>
               <w:rPr>
                 <w:rStyle w:val="Hipervnculo"/>
@@ -1521,7 +1521,7 @@
                 <w:noProof/>
                 <w:webHidden/>
               </w:rPr>
-              <w:instrText xml:space="preserve"> PAGEREF _Toc181783365 \h </w:instrText>
+              <w:instrText xml:space="preserve"> PAGEREF _Toc183040160 \h </w:instrText>
             </w:r>
             <w:r>
               <w:rPr>
@@ -1568,7 +1568,7 @@
               <w14:ligatures w14:val="none"/>
             </w:rPr>
           </w:pPr>
-          <w:hyperlink w:anchor="_Toc181783366" w:history="1">
+          <w:hyperlink w:anchor="_Toc183040161" w:history="1">
             <w:r>
               <w:rPr>
                 <w:rStyle w:val="Hipervnculo"/>
@@ -1613,7 +1613,7 @@
                 <w:noProof/>
                 <w:webHidden/>
               </w:rPr>
-              <w:instrText xml:space="preserve"> PAGEREF _Toc181783366 \h </w:instrText>
+              <w:instrText xml:space="preserve"> PAGEREF _Toc183040161 \h </w:instrText>
             </w:r>
             <w:r>
               <w:rPr>
@@ -1660,7 +1660,7 @@
               <w14:ligatures w14:val="none"/>
             </w:rPr>
           </w:pPr>
-          <w:hyperlink w:anchor="_Toc181783367" w:history="1">
+          <w:hyperlink w:anchor="_Toc183040162" w:history="1">
             <w:r>
               <w:rPr>
                 <w:rStyle w:val="Hipervnculo"/>
@@ -1705,7 +1705,7 @@
                 <w:noProof/>
                 <w:webHidden/>
               </w:rPr>
-              <w:instrText xml:space="preserve"> PAGEREF _Toc181783367 \h </w:instrText>
+              <w:instrText xml:space="preserve"> PAGEREF _Toc183040162 \h </w:instrText>
             </w:r>
             <w:r>
               <w:rPr>
@@ -1751,7 +1751,7 @@
               <w14:ligatures w14:val="none"/>
             </w:rPr>
           </w:pPr>
-          <w:hyperlink w:anchor="_Toc181783368" w:history="1">
+          <w:hyperlink w:anchor="_Toc183040163" w:history="1">
             <w:r>
               <w:rPr>
                 <w:rStyle w:val="Hipervnculo"/>
@@ -1778,7 +1778,7 @@
                 <w:noProof/>
                 <w:webHidden/>
               </w:rPr>
-              <w:instrText xml:space="preserve"> PAGEREF _Toc181783368 \h </w:instrText>
+              <w:instrText xml:space="preserve"> PAGEREF _Toc183040163 \h </w:instrText>
             </w:r>
             <w:r>
               <w:rPr>
@@ -1825,7 +1825,7 @@
               <w14:ligatures w14:val="none"/>
             </w:rPr>
           </w:pPr>
-          <w:hyperlink w:anchor="_Toc181783369" w:history="1">
+          <w:hyperlink w:anchor="_Toc183040164" w:history="1">
             <w:r>
               <w:rPr>
                 <w:rStyle w:val="Hipervnculo"/>
@@ -1870,7 +1870,7 @@
                 <w:noProof/>
                 <w:webHidden/>
               </w:rPr>
-              <w:instrText xml:space="preserve"> PAGEREF _Toc181783369 \h </w:instrText>
+              <w:instrText xml:space="preserve"> PAGEREF _Toc183040164 \h </w:instrText>
             </w:r>
             <w:r>
               <w:rPr>
@@ -1917,7 +1917,7 @@
               <w14:ligatures w14:val="none"/>
             </w:rPr>
           </w:pPr>
-          <w:hyperlink w:anchor="_Toc181783370" w:history="1">
+          <w:hyperlink w:anchor="_Toc183040165" w:history="1">
             <w:r>
               <w:rPr>
                 <w:rStyle w:val="Hipervnculo"/>
@@ -1962,7 +1962,7 @@
                 <w:noProof/>
                 <w:webHidden/>
               </w:rPr>
-              <w:instrText xml:space="preserve"> PAGEREF _Toc181783370 \h </w:instrText>
+              <w:instrText xml:space="preserve"> PAGEREF _Toc183040165 \h </w:instrText>
             </w:r>
             <w:r>
               <w:rPr>
@@ -2008,7 +2008,7 @@
               <w14:ligatures w14:val="none"/>
             </w:rPr>
           </w:pPr>
-          <w:hyperlink w:anchor="_Toc181783371" w:history="1">
+          <w:hyperlink w:anchor="_Toc183040166" w:history="1">
             <w:r>
               <w:rPr>
                 <w:rStyle w:val="Hipervnculo"/>
@@ -2035,7 +2035,7 @@
                 <w:noProof/>
                 <w:webHidden/>
               </w:rPr>
-              <w:instrText xml:space="preserve"> PAGEREF _Toc181783371 \h </w:instrText>
+              <w:instrText xml:space="preserve"> PAGEREF _Toc183040166 \h </w:instrText>
             </w:r>
             <w:r>
               <w:rPr>
@@ -2081,7 +2081,7 @@
               <w14:ligatures w14:val="none"/>
             </w:rPr>
           </w:pPr>
-          <w:hyperlink w:anchor="_Toc181783372" w:history="1">
+          <w:hyperlink w:anchor="_Toc183040167" w:history="1">
             <w:r>
               <w:rPr>
                 <w:rStyle w:val="Hipervnculo"/>
@@ -2108,7 +2108,7 @@
                 <w:noProof/>
                 <w:webHidden/>
               </w:rPr>
-              <w:instrText xml:space="preserve"> PAGEREF _Toc181783372 \h </w:instrText>
+              <w:instrText xml:space="preserve"> PAGEREF _Toc183040167 \h </w:instrText>
             </w:r>
             <w:r>
               <w:rPr>
@@ -2154,7 +2154,7 @@
               <w14:ligatures w14:val="none"/>
             </w:rPr>
           </w:pPr>
-          <w:hyperlink w:anchor="_Toc181783373" w:history="1">
+          <w:hyperlink w:anchor="_Toc183040168" w:history="1">
             <w:r>
               <w:rPr>
                 <w:rStyle w:val="Hipervnculo"/>
@@ -2181,7 +2181,7 @@
                 <w:noProof/>
                 <w:webHidden/>
               </w:rPr>
-              <w:instrText xml:space="preserve"> PAGEREF _Toc181783373 \h </w:instrText>
+              <w:instrText xml:space="preserve"> PAGEREF _Toc183040168 \h </w:instrText>
             </w:r>
             <w:r>
               <w:rPr>
@@ -2227,7 +2227,7 @@
               <w14:ligatures w14:val="none"/>
             </w:rPr>
           </w:pPr>
-          <w:hyperlink w:anchor="_Toc181783374" w:history="1">
+          <w:hyperlink w:anchor="_Toc183040169" w:history="1">
             <w:r>
               <w:rPr>
                 <w:rStyle w:val="Hipervnculo"/>
@@ -2254,7 +2254,7 @@
                 <w:noProof/>
                 <w:webHidden/>
               </w:rPr>
-              <w:instrText xml:space="preserve"> PAGEREF _Toc181783374 \h </w:instrText>
+              <w:instrText xml:space="preserve"> PAGEREF _Toc183040169 \h </w:instrText>
             </w:r>
             <w:r>
               <w:rPr>
@@ -2300,7 +2300,7 @@
               <w14:ligatures w14:val="none"/>
             </w:rPr>
           </w:pPr>
-          <w:hyperlink w:anchor="_Toc181783375" w:history="1">
+          <w:hyperlink w:anchor="_Toc183040170" w:history="1">
             <w:r>
               <w:rPr>
                 <w:rStyle w:val="Hipervnculo"/>
@@ -2327,7 +2327,7 @@
                 <w:noProof/>
                 <w:webHidden/>
               </w:rPr>
-              <w:instrText xml:space="preserve"> PAGEREF _Toc181783375 \h </w:instrText>
+              <w:instrText xml:space="preserve"> PAGEREF _Toc183040170 \h </w:instrText>
             </w:r>
             <w:r>
               <w:rPr>
@@ -2391,7 +2391,7 @@
       <w:pPr>
         <w:pStyle w:val="Titulosgenerales"/>
       </w:pPr>
-      <w:bookmarkStart w:id="0" w:name="_Toc181783353"/>
+      <w:bookmarkStart w:id="0" w:name="_Toc183040148"/>
       <w:r>
         <w:lastRenderedPageBreak/>
         <w:t>Introducción</w:t>
@@ -2420,7 +2420,7 @@
       <w:pPr>
         <w:pStyle w:val="Ttulo1"/>
       </w:pPr>
-      <w:bookmarkStart w:id="1" w:name="_Toc181783354"/>
+      <w:bookmarkStart w:id="1" w:name="_Toc183040149"/>
       <w:r>
         <w:lastRenderedPageBreak/>
         <w:t>Forrajes</w:t>
@@ -2544,7 +2544,7 @@
       <w:pPr>
         <w:pStyle w:val="Ttulo3"/>
       </w:pPr>
-      <w:bookmarkStart w:id="2" w:name="_Toc181783355"/>
+      <w:bookmarkStart w:id="2" w:name="_Toc183040150"/>
       <w:r>
         <w:t>Criterios de clasificación de las plantas que son utilizadas como forrajes</w:t>
       </w:r>
@@ -3002,7 +3002,7 @@
       <w:pPr>
         <w:pStyle w:val="Ttulo3"/>
       </w:pPr>
-      <w:bookmarkStart w:id="3" w:name="_Toc181783356"/>
+      <w:bookmarkStart w:id="3" w:name="_Toc183040151"/>
       <w:r>
         <w:lastRenderedPageBreak/>
         <w:t>Valor nutritivo de los forrajes</w:t>
@@ -3067,7 +3067,7 @@
       <w:pPr>
         <w:pStyle w:val="Ttulo3"/>
       </w:pPr>
-      <w:bookmarkStart w:id="4" w:name="_Toc181783357"/>
+      <w:bookmarkStart w:id="4" w:name="_Toc183040152"/>
       <w:r>
         <w:t>Carbohidratos</w:t>
       </w:r>
@@ -3130,7 +3130,7 @@
       <w:pPr>
         <w:pStyle w:val="Ttulo3"/>
       </w:pPr>
-      <w:bookmarkStart w:id="5" w:name="_Toc181783358"/>
+      <w:bookmarkStart w:id="5" w:name="_Toc183040153"/>
       <w:r>
         <w:t>Proteínas</w:t>
       </w:r>
@@ -3360,7 +3360,7 @@
       <w:pPr>
         <w:pStyle w:val="Ttulo3"/>
       </w:pPr>
-      <w:bookmarkStart w:id="6" w:name="_Toc181783359"/>
+      <w:bookmarkStart w:id="6" w:name="_Toc183040154"/>
       <w:r>
         <w:t>Minerales</w:t>
       </w:r>
@@ -3708,7 +3708,7 @@
       <w:pPr>
         <w:pStyle w:val="Ttulo3"/>
       </w:pPr>
-      <w:bookmarkStart w:id="7" w:name="_Toc181783360"/>
+      <w:bookmarkStart w:id="7" w:name="_Toc183040155"/>
       <w:r>
         <w:lastRenderedPageBreak/>
         <w:t>Vitaminas</w:t>
@@ -3732,7 +3732,7 @@
       <w:pPr>
         <w:pStyle w:val="Ttulo3"/>
       </w:pPr>
-      <w:bookmarkStart w:id="8" w:name="_Toc181783361"/>
+      <w:bookmarkStart w:id="8" w:name="_Toc183040156"/>
       <w:r>
         <w:t>Modelos de suministro de forraje</w:t>
       </w:r>
@@ -3835,7 +3835,7 @@
       <w:pPr>
         <w:pStyle w:val="Ttulo1"/>
       </w:pPr>
-      <w:bookmarkStart w:id="9" w:name="_Toc181783362"/>
+      <w:bookmarkStart w:id="9" w:name="_Toc183040157"/>
       <w:r>
         <w:lastRenderedPageBreak/>
         <w:t>Tipos de pastos</w:t>
@@ -4541,14 +4541,26 @@
         <w:rPr>
           <w:lang w:val="es-419" w:eastAsia="es-CO"/>
         </w:rPr>
-        <w:t>Gracias por acompañarnos en este episodio. Si les gustó el contenido de hoy, los invito a suscribirse al podcast para seguir aprendiendo más sobre temas ganaderos y agrícolas. Nos encontramos en el próximo episodio. ¡Hasta pronto!</w:t>
+        <w:t xml:space="preserve">Gracias por acompañarnos en este episodio. Si les gustó el contenido de hoy, los invito a suscribirse al </w:t>
+      </w:r>
+      <w:r>
+        <w:rPr>
+          <w:rStyle w:val="Extranjerismo"/>
+        </w:rPr>
+        <w:t>podcast</w:t>
+      </w:r>
+      <w:r>
+        <w:rPr>
+          <w:lang w:val="es-419" w:eastAsia="es-CO"/>
+        </w:rPr>
+        <w:t xml:space="preserve"> para seguir aprendiendo más sobre temas ganaderos y agrícolas. Nos encontramos en el próximo episodio. ¡Hasta pronto!</w:t>
       </w:r>
     </w:p>
     <w:p>
       <w:pPr>
         <w:pStyle w:val="Ttulo3"/>
       </w:pPr>
-      <w:bookmarkStart w:id="10" w:name="_Toc181783363"/>
+      <w:bookmarkStart w:id="10" w:name="_Toc183040158"/>
       <w:r>
         <w:t>Selección de especies de pasto según las condiciones de la finca</w:t>
       </w:r>
@@ -5294,7 +5306,7 @@
       <w:pPr>
         <w:pStyle w:val="Ttulo3"/>
       </w:pPr>
-      <w:bookmarkStart w:id="11" w:name="_Toc181783364"/>
+      <w:bookmarkStart w:id="11" w:name="_Toc183040159"/>
       <w:r>
         <w:t>Pasto de corte</w:t>
       </w:r>
@@ -6634,14 +6646,24 @@
     </w:p>
     <w:p>
       <w:pPr>
-        <w:rPr>
-          <w:lang w:val="es-419" w:eastAsia="es-CO"/>
-        </w:rPr>
-      </w:pPr>
-      <w:r>
-        <w:rPr>
-          <w:lang w:val="es-419" w:eastAsia="es-CO"/>
-        </w:rPr>
+        <w:pStyle w:val="Prrafodelista"/>
+        <w:ind w:left="1069" w:firstLine="0"/>
+        <w:rPr>
+          <w:lang w:val="es-419" w:eastAsia="es-CO"/>
+        </w:rPr>
+      </w:pPr>
+    </w:p>
+    <w:p>
+      <w:pPr>
+        <w:rPr>
+          <w:lang w:val="es-419" w:eastAsia="es-CO"/>
+        </w:rPr>
+      </w:pPr>
+      <w:r>
+        <w:rPr>
+          <w:lang w:val="es-419" w:eastAsia="es-CO"/>
+        </w:rPr>
+        <w:lastRenderedPageBreak/>
         <w:t>Las generalidades del pasto de corte son:</w:t>
       </w:r>
     </w:p>
@@ -6664,7 +6686,6 @@
           <w:bCs/>
           <w:lang w:val="es-419" w:eastAsia="es-CO"/>
         </w:rPr>
-        <w:lastRenderedPageBreak/>
         <w:t>Adaptación a pisos térmicos</w:t>
       </w:r>
     </w:p>
@@ -6834,11 +6855,39 @@
     <w:p>
       <w:pPr>
         <w:pStyle w:val="Prrafodelista"/>
+        <w:numPr>
+          <w:ilvl w:val="0"/>
+          <w:numId w:val="42"/>
+        </w:numPr>
+        <w:rPr>
+          <w:b/>
+          <w:bCs/>
+          <w:lang w:val="es-419" w:eastAsia="es-CO"/>
+        </w:rPr>
+      </w:pPr>
+      <w:r>
+        <w:rPr>
+          <w:b/>
+          <w:bCs/>
+          <w:lang w:val="es-419" w:eastAsia="es-CO"/>
+        </w:rPr>
+        <w:t>Etapa juvenil</w:t>
+      </w:r>
+    </w:p>
+    <w:p>
+      <w:pPr>
+        <w:pStyle w:val="Prrafodelista"/>
         <w:ind w:left="1429" w:firstLine="0"/>
         <w:rPr>
           <w:lang w:val="es-419" w:eastAsia="es-CO"/>
         </w:rPr>
       </w:pPr>
+      <w:r>
+        <w:rPr>
+          <w:lang w:val="es-419" w:eastAsia="es-CO"/>
+        </w:rPr>
+        <w:t>No deben cosecharse en la etapa juvenil, ya que esto puede causar problemas digestivos o intoxicación en el ganado.</w:t>
+      </w:r>
     </w:p>
     <w:p>
       <w:pPr>
@@ -6868,7 +6917,8 @@
           <w:bCs/>
           <w:lang w:val="es-419" w:eastAsia="es-CO"/>
         </w:rPr>
-        <w:t>Etapa juvenil</w:t>
+        <w:lastRenderedPageBreak/>
+        <w:t>Forrajes y concentrados</w:t>
       </w:r>
     </w:p>
     <w:p>
@@ -6883,7 +6933,70 @@
         <w:rPr>
           <w:lang w:val="es-419" w:eastAsia="es-CO"/>
         </w:rPr>
-        <w:t>No deben cosecharse en la etapa juvenil, ya que esto puede causar problemas digestivos o intoxicación en el ganado.</w:t>
+        <w:t>Ningún forraje cubre el 100 % de los requerimientos nutricionales del ganado, pero tampoco se puede reemplazar completamente el forraje por concentrados.</w:t>
+      </w:r>
+    </w:p>
+    <w:p>
+      <w:pPr>
+        <w:pStyle w:val="Ttulo3"/>
+      </w:pPr>
+      <w:bookmarkStart w:id="12" w:name="_Toc183040160"/>
+      <w:r>
+        <w:t>Leguminosas forrajeras</w:t>
+      </w:r>
+      <w:bookmarkEnd w:id="12"/>
+    </w:p>
+    <w:p>
+      <w:pPr>
+        <w:rPr>
+          <w:lang w:val="es-419" w:eastAsia="es-CO"/>
+        </w:rPr>
+      </w:pPr>
+      <w:r>
+        <w:rPr>
+          <w:lang w:val="es-419" w:eastAsia="es-CO"/>
+        </w:rPr>
+        <w:t xml:space="preserve">Las leguminosas forrajeras presentan diferentes tipos de crecimiento, entre ellas se encuentran plantas rastreras y trepadoras. Entre las especies trepadoras están el fríjol, las </w:t>
+      </w:r>
+      <w:proofErr w:type="spellStart"/>
+      <w:r>
+        <w:rPr>
+          <w:lang w:val="es-419" w:eastAsia="es-CO"/>
+        </w:rPr>
+        <w:t>semiarbustivas</w:t>
+      </w:r>
+      <w:proofErr w:type="spellEnd"/>
+      <w:r>
+        <w:rPr>
+          <w:lang w:val="es-419" w:eastAsia="es-CO"/>
+        </w:rPr>
+        <w:t xml:space="preserve"> como el gandul y la </w:t>
+      </w:r>
+      <w:r>
+        <w:rPr>
+          <w:rStyle w:val="Extranjerismo"/>
+        </w:rPr>
+        <w:t>crotalaria</w:t>
+      </w:r>
+      <w:r>
+        <w:rPr>
+          <w:lang w:val="es-419" w:eastAsia="es-CO"/>
+        </w:rPr>
+        <w:t xml:space="preserve">, mientras que entre las rastreras se encuentran el </w:t>
+      </w:r>
+      <w:proofErr w:type="spellStart"/>
+      <w:r>
+        <w:rPr>
+          <w:rStyle w:val="Extranjerismo"/>
+        </w:rPr>
+        <w:t>kudzú</w:t>
+      </w:r>
+      <w:proofErr w:type="spellEnd"/>
+      <w:r>
+        <w:rPr>
+          <w:lang w:val="es-419" w:eastAsia="es-CO"/>
+        </w:rPr>
+        <w:t xml:space="preserve"> y el maní forrajero. Aunque el rendimiento de las leguminosas es tres o cuatro veces menor que el de las gramíneas, son especiales por su valor alimenticio, ya que contienen nitrógeno y minerales esenciales para los bovinos.</w:t>
       </w:r>
     </w:p>
     <w:p>
@@ -6905,8 +7018,7 @@
           <w:bCs/>
           <w:lang w:val="es-419" w:eastAsia="es-CO"/>
         </w:rPr>
-        <w:lastRenderedPageBreak/>
-        <w:t>Forrajes y concentrados</w:t>
+        <w:t>Alfalfa</w:t>
       </w:r>
     </w:p>
     <w:p>
@@ -6921,71 +7033,26 @@
         <w:rPr>
           <w:lang w:val="es-419" w:eastAsia="es-CO"/>
         </w:rPr>
-        <w:t>Ningún forraje cubre el 100 % de los requerimientos nutricionales del ganado, pero tampoco se puede reemplazar completamente el forraje por concentrados.</w:t>
-      </w:r>
-    </w:p>
-    <w:p>
-      <w:pPr>
-        <w:pStyle w:val="Ttulo3"/>
-      </w:pPr>
-      <w:bookmarkStart w:id="12" w:name="_Toc181783365"/>
-      <w:r>
-        <w:t>Leguminosas forrajeras</w:t>
-      </w:r>
-      <w:bookmarkEnd w:id="12"/>
-    </w:p>
-    <w:p>
-      <w:pPr>
-        <w:rPr>
-          <w:lang w:val="es-419" w:eastAsia="es-CO"/>
-        </w:rPr>
-      </w:pPr>
-      <w:r>
-        <w:rPr>
-          <w:lang w:val="es-419" w:eastAsia="es-CO"/>
-        </w:rPr>
-        <w:t xml:space="preserve">Las leguminosas forrajeras presentan diferentes tipos de crecimiento, entre ellas se encuentran plantas rastreras y trepadoras. Entre las especies trepadoras están el fríjol, las </w:t>
-      </w:r>
-      <w:proofErr w:type="spellStart"/>
-      <w:r>
-        <w:rPr>
-          <w:lang w:val="es-419" w:eastAsia="es-CO"/>
-        </w:rPr>
-        <w:t>semiarbustivas</w:t>
-      </w:r>
-      <w:proofErr w:type="spellEnd"/>
-      <w:r>
-        <w:rPr>
-          <w:lang w:val="es-419" w:eastAsia="es-CO"/>
-        </w:rPr>
-        <w:t xml:space="preserve"> como el gandul y la </w:t>
-      </w:r>
-      <w:r>
-        <w:rPr>
-          <w:rStyle w:val="Extranjerismo"/>
-        </w:rPr>
-        <w:t>crotalaria</w:t>
-      </w:r>
-      <w:r>
-        <w:rPr>
-          <w:lang w:val="es-419" w:eastAsia="es-CO"/>
-        </w:rPr>
-        <w:t xml:space="preserve">, mientras que entre las rastreras se encuentran el </w:t>
-      </w:r>
-      <w:proofErr w:type="spellStart"/>
-      <w:r>
-        <w:rPr>
-          <w:rStyle w:val="Extranjerismo"/>
-        </w:rPr>
-        <w:t>kudzú</w:t>
-      </w:r>
-      <w:proofErr w:type="spellEnd"/>
-      <w:r>
-        <w:rPr>
-          <w:lang w:val="es-419" w:eastAsia="es-CO"/>
-        </w:rPr>
-        <w:t xml:space="preserve"> y el maní forrajero. Aunque el rendimiento de las leguminosas es tres o cuatro veces menor que el de las gramíneas, son especiales por su valor alimenticio, ya que contienen nitrógeno y minerales esenciales para los bovinos.</w:t>
-      </w:r>
+        <w:t>La alfalfa es una especie forrajera perenne de raíces profundas y se considera el cultivo forrajero más importante del mundo debido a su alta calidad nutricional para cualquier tipo de bovinos. Según la historia, fue la primera especie cultivada, difundida más tarde en el sur de Europa. La alfalfa requiere poca humedad, suelos drenados y alcalinos o moderadamente ácidos. No soporta climas húmedos, pero sí altas temperaturas. Para su cultivo, se deben seleccionar terrenos adecuados, ya que las raíces pueden alcanzar profundidades de 3 a 5 metros.</w:t>
+      </w:r>
+    </w:p>
+    <w:p>
+      <w:pPr>
+        <w:pStyle w:val="Prrafodelista"/>
+        <w:ind w:left="1429" w:firstLine="0"/>
+        <w:rPr>
+          <w:lang w:val="es-419" w:eastAsia="es-CO"/>
+        </w:rPr>
+      </w:pPr>
+    </w:p>
+    <w:p>
+      <w:pPr>
+        <w:pStyle w:val="Prrafodelista"/>
+        <w:ind w:left="1429" w:firstLine="0"/>
+        <w:rPr>
+          <w:lang w:val="es-419" w:eastAsia="es-CO"/>
+        </w:rPr>
+      </w:pPr>
     </w:p>
     <w:p>
       <w:pPr>
@@ -7006,7 +7073,8 @@
           <w:bCs/>
           <w:lang w:val="es-419" w:eastAsia="es-CO"/>
         </w:rPr>
-        <w:t>Alfalfa</w:t>
+        <w:lastRenderedPageBreak/>
+        <w:t>Trébol blanco</w:t>
       </w:r>
     </w:p>
     <w:p>
@@ -7021,7 +7089,13 @@
         <w:rPr>
           <w:lang w:val="es-419" w:eastAsia="es-CO"/>
         </w:rPr>
-        <w:t>La alfalfa es una especie forrajera perenne de raíces profundas y se considera el cultivo forrajero más importante del mundo debido a su alta calidad nutricional para cualquier tipo de bovinos. Según la historia, fue la primera especie cultivada, difundida más tarde en el sur de Europa. La alfalfa requiere poca humedad, suelos drenados y alcalinos o moderadamente ácidos. No soporta climas húmedos, pero sí altas temperaturas. Para su cultivo, se deben seleccionar terrenos adecuados, ya que las raíces pueden alcanzar profundidades de 3 a 5 metros.</w:t>
+        <w:t>Esta leguminosa rastrera de flores blancas es recomendable para el pastoreo y es comúnmente usada en asociación con gramíneas, aunque también se emplea en la henificación. El trébol blanco crece en climas moderados con suelos fértiles y adecuada humedad. No se desarrolla bien en suelos pobres y secos, ya que esto detiene su crecimiento</w:t>
+      </w:r>
+      <w:r>
+        <w:rPr>
+          <w:lang w:val="es-419" w:eastAsia="es-CO"/>
+        </w:rPr>
+        <w:t>.</w:t>
       </w:r>
     </w:p>
     <w:p>
@@ -7037,14 +7111,16 @@
           <w:lang w:val="es-419" w:eastAsia="es-CO"/>
         </w:rPr>
       </w:pPr>
-      <w:r>
-        <w:rPr>
+      <w:proofErr w:type="spellStart"/>
+      <w:r>
+        <w:rPr>
+          <w:rStyle w:val="Extranjerismo"/>
           <w:b/>
           <w:bCs/>
-          <w:lang w:val="es-419" w:eastAsia="es-CO"/>
-        </w:rPr>
-        <w:t>Trébol blanco</w:t>
-      </w:r>
+        </w:rPr>
+        <w:t>Kudzú</w:t>
+      </w:r>
+      <w:proofErr w:type="spellEnd"/>
     </w:p>
     <w:p>
       <w:pPr>
@@ -7058,8 +7134,51 @@
         <w:rPr>
           <w:lang w:val="es-419" w:eastAsia="es-CO"/>
         </w:rPr>
-        <w:lastRenderedPageBreak/>
-        <w:t>Esta leguminosa rastrera de flores blancas es recomendable para el pastoreo y es comúnmente usada en asociación con gramíneas, aunque también se emplea en la henificación. El trébol blanco crece en climas moderados con suelos fértiles y adecuada humedad. No se desarrolla bien en suelos pobres y secos, ya que esto detiene su crecimiento</w:t>
+        <w:t xml:space="preserve">El </w:t>
+      </w:r>
+      <w:proofErr w:type="spellStart"/>
+      <w:r>
+        <w:rPr>
+          <w:rStyle w:val="Extranjerismo"/>
+          <w:lang w:val="es-419" w:eastAsia="es-CO"/>
+        </w:rPr>
+        <w:t>kudzú</w:t>
+      </w:r>
+      <w:proofErr w:type="spellEnd"/>
+      <w:r>
+        <w:rPr>
+          <w:lang w:val="es-419" w:eastAsia="es-CO"/>
+        </w:rPr>
+        <w:t xml:space="preserve"> es una leguminosa trepadora que crece aproximadamente 5 metros y se desarrolla bien en zonas húmedas con una precipitación anual de 1.500 </w:t>
+      </w:r>
+      <w:proofErr w:type="spellStart"/>
+      <w:r>
+        <w:rPr>
+          <w:lang w:val="es-419" w:eastAsia="es-CO"/>
+        </w:rPr>
+        <w:t>mm.</w:t>
+      </w:r>
+      <w:proofErr w:type="spellEnd"/>
+      <w:r>
+        <w:rPr>
+          <w:lang w:val="es-419" w:eastAsia="es-CO"/>
+        </w:rPr>
+        <w:t xml:space="preserve"> Es un forraje rico en proteínas y minerales, y puede sembrarse en asociación con </w:t>
+      </w:r>
+      <w:proofErr w:type="spellStart"/>
+      <w:r>
+        <w:rPr>
+          <w:rStyle w:val="Extranjerismo"/>
+          <w:lang w:val="es-419" w:eastAsia="es-CO"/>
+        </w:rPr>
+        <w:t>andropogon</w:t>
+      </w:r>
+      <w:proofErr w:type="spellEnd"/>
+      <w:r>
+        <w:rPr>
+          <w:lang w:val="es-419" w:eastAsia="es-CO"/>
+        </w:rPr>
+        <w:t>. Su buen contenido nutricional mejora la producción de carne y leche en bovinos.</w:t>
       </w:r>
     </w:p>
     <w:p>
@@ -7075,16 +7194,14 @@
           <w:lang w:val="es-419" w:eastAsia="es-CO"/>
         </w:rPr>
       </w:pPr>
-      <w:proofErr w:type="spellStart"/>
-      <w:r>
-        <w:rPr>
-          <w:rStyle w:val="Extranjerismo"/>
+      <w:r>
+        <w:rPr>
           <w:b/>
           <w:bCs/>
-        </w:rPr>
-        <w:t>Kudzú</w:t>
-      </w:r>
-      <w:proofErr w:type="spellEnd"/>
+          <w:lang w:val="es-419" w:eastAsia="es-CO"/>
+        </w:rPr>
+        <w:t>Fríjol gandul</w:t>
+      </w:r>
     </w:p>
     <w:p>
       <w:pPr>
@@ -7098,51 +7215,49 @@
         <w:rPr>
           <w:lang w:val="es-419" w:eastAsia="es-CO"/>
         </w:rPr>
-        <w:t xml:space="preserve">El </w:t>
-      </w:r>
-      <w:proofErr w:type="spellStart"/>
-      <w:r>
-        <w:rPr>
-          <w:rStyle w:val="Extranjerismo"/>
-          <w:lang w:val="es-419" w:eastAsia="es-CO"/>
-        </w:rPr>
-        <w:t>kudzú</w:t>
-      </w:r>
-      <w:proofErr w:type="spellEnd"/>
-      <w:r>
-        <w:rPr>
-          <w:lang w:val="es-419" w:eastAsia="es-CO"/>
-        </w:rPr>
-        <w:t xml:space="preserve"> es una leguminosa trepadora que crece aproximadamente 5 metros y se desarrolla bien en zonas húmedas con una precipitación anual de 1.500 </w:t>
-      </w:r>
-      <w:proofErr w:type="spellStart"/>
-      <w:r>
-        <w:rPr>
-          <w:lang w:val="es-419" w:eastAsia="es-CO"/>
-        </w:rPr>
-        <w:t>mm.</w:t>
-      </w:r>
-      <w:proofErr w:type="spellEnd"/>
-      <w:r>
-        <w:rPr>
-          <w:lang w:val="es-419" w:eastAsia="es-CO"/>
-        </w:rPr>
-        <w:t xml:space="preserve"> Es un forraje rico en proteínas y minerales, y puede sembrarse en asociación con </w:t>
-      </w:r>
-      <w:proofErr w:type="spellStart"/>
-      <w:r>
-        <w:rPr>
-          <w:rStyle w:val="Extranjerismo"/>
-          <w:lang w:val="es-419" w:eastAsia="es-CO"/>
-        </w:rPr>
-        <w:t>andropogon</w:t>
-      </w:r>
-      <w:proofErr w:type="spellEnd"/>
-      <w:r>
-        <w:rPr>
-          <w:lang w:val="es-419" w:eastAsia="es-CO"/>
-        </w:rPr>
-        <w:t>. Su buen contenido nutricional mejora la producción de carne y leche en bovinos.</w:t>
+        <w:t>Es una planta arbustiva perenne que crece en temperaturas entre los 18 °C y los 30 °C. Se desarrolla en cualquier tipo de suelo, desde arenosos hasta arcillosos. Sus hojas contienen un 16 % de proteínas, lo que le otorga un gran valor nutricional para el ganado bovino de carne y leche.</w:t>
+      </w:r>
+      <w:r>
+        <w:rPr>
+          <w:lang w:val="es-419" w:eastAsia="es-CO"/>
+        </w:rPr>
+        <w:br w:type="page"/>
+      </w:r>
+    </w:p>
+    <w:p>
+      <w:pPr>
+        <w:pStyle w:val="Ttulo1"/>
+      </w:pPr>
+      <w:bookmarkStart w:id="13" w:name="_Toc183040161"/>
+      <w:r>
+        <w:lastRenderedPageBreak/>
+        <w:t>Aforo de pastos</w:t>
+      </w:r>
+      <w:bookmarkEnd w:id="13"/>
+    </w:p>
+    <w:p>
+      <w:r>
+        <w:t>El aforo es una técnica utilizada para calcular la cantidad total de pasto producida en una pradera. Para realizar este procedimiento, se utiliza un metro cuadrado, y se toman entre 3 y 15 muestras, dependiendo de lo que requiera el aforo. Es importante considerar los niveles de crecimiento del pasto (alto, medio y bajo) antes de cortar el pasto dentro del área donde se realiza el aforo. Posteriormente, el material recolectado se pesa y se divide entre la cantidad de muestras tomadas.</w:t>
+      </w:r>
+    </w:p>
+    <w:p>
+      <w:r>
+        <w:t>El aforo no es una medición exacta, sino un muestreo que se realiza en una zona determinada. Esta técnica permite estimar la producción total de forraje para la alimentación animal. Para determinar la cantidad de pasto en un área, se han empleado varios métodos que comparten ciertos parámetros, pero difieren en el procedimiento de campo.</w:t>
+      </w:r>
+    </w:p>
+    <w:p>
+      <w:pPr>
+        <w:pStyle w:val="Ttulo2"/>
+      </w:pPr>
+      <w:bookmarkStart w:id="14" w:name="_Toc183040162"/>
+      <w:r>
+        <w:t>Métodos de aforo por doble muestreo</w:t>
+      </w:r>
+      <w:bookmarkEnd w:id="14"/>
+    </w:p>
+    <w:p>
+      <w:r>
+        <w:t>Este es el método más común y consiste en tomar tres o más submuestras en diferentes puntos del área a analizar, haciéndolo visualmente y teniendo en cuenta el crecimiento del pasto (alto, medio y bajo). Para realizar el muestreo en terreno bajo el método común, se debe seguir el siguiente procedimiento:</w:t>
       </w:r>
     </w:p>
     <w:p>
@@ -7152,76 +7267,9 @@
           <w:ilvl w:val="0"/>
           <w:numId w:val="42"/>
         </w:numPr>
-        <w:rPr>
-          <w:b/>
-          <w:bCs/>
-          <w:lang w:val="es-419" w:eastAsia="es-CO"/>
-        </w:rPr>
-      </w:pPr>
-      <w:r>
-        <w:rPr>
-          <w:b/>
-          <w:bCs/>
-          <w:lang w:val="es-419" w:eastAsia="es-CO"/>
-        </w:rPr>
-        <w:t>Fríjol gandul</w:t>
-      </w:r>
-    </w:p>
-    <w:p>
-      <w:pPr>
-        <w:pStyle w:val="Prrafodelista"/>
-        <w:ind w:left="1429" w:firstLine="0"/>
-        <w:rPr>
-          <w:lang w:val="es-419" w:eastAsia="es-CO"/>
-        </w:rPr>
-      </w:pPr>
-      <w:r>
-        <w:rPr>
-          <w:lang w:val="es-419" w:eastAsia="es-CO"/>
-        </w:rPr>
-        <w:t>Es una planta arbustiva perenne que crece en temperaturas entre los 18 °C y los 30 °C. Se desarrolla en cualquier tipo de suelo, desde arenosos hasta arcillosos. Sus hojas contienen un 16 % de proteínas, lo que le otorga un gran valor nutricional para el ganado bovino de carne y leche.</w:t>
-      </w:r>
-      <w:r>
-        <w:rPr>
-          <w:lang w:val="es-419" w:eastAsia="es-CO"/>
-        </w:rPr>
-        <w:br w:type="page"/>
-      </w:r>
-    </w:p>
-    <w:p>
-      <w:pPr>
-        <w:pStyle w:val="Ttulo1"/>
-      </w:pPr>
-      <w:bookmarkStart w:id="13" w:name="_Toc181783366"/>
-      <w:r>
-        <w:lastRenderedPageBreak/>
-        <w:t>Aforo de pastos</w:t>
-      </w:r>
-      <w:bookmarkEnd w:id="13"/>
-    </w:p>
-    <w:p>
-      <w:r>
-        <w:t>El aforo es una técnica utilizada para calcular la cantidad total de pasto producida en una pradera. Para realizar este procedimiento, se utiliza un metro cuadrado, y se toman entre 3 y 15 muestras, dependiendo de lo que requiera el aforo. Es importante considerar los niveles de crecimiento del pasto (alto, medio y bajo) antes de cortar el pasto dentro del área donde se realiza el aforo. Posteriormente, el material recolectado se pesa y se divide entre la cantidad de muestras tomadas.</w:t>
-      </w:r>
-    </w:p>
-    <w:p>
-      <w:r>
-        <w:t>El aforo no es una medición exacta, sino un muestreo que se realiza en una zona determinada. Esta técnica permite estimar la producción total de forraje para la alimentación animal. Para determinar la cantidad de pasto en un área, se han empleado varios métodos que comparten ciertos parámetros, pero difieren en el procedimiento de campo.</w:t>
-      </w:r>
-    </w:p>
-    <w:p>
-      <w:pPr>
-        <w:pStyle w:val="Ttulo2"/>
-      </w:pPr>
-      <w:bookmarkStart w:id="14" w:name="_Toc181783367"/>
-      <w:r>
-        <w:t>Métodos de aforo por doble muestreo</w:t>
-      </w:r>
-      <w:bookmarkEnd w:id="14"/>
-    </w:p>
-    <w:p>
-      <w:r>
-        <w:t>Este es el método más común y consiste en tomar tres o más submuestras en diferentes puntos del área a analizar, haciéndolo visualmente y teniendo en cuenta el crecimiento del pasto (alto, medio y bajo). Para realizar el muestreo en terreno bajo el método común, se debe seguir el siguiente procedimiento:</w:t>
+      </w:pPr>
+      <w:r>
+        <w:t>Construir un marco de un metro cuadrado (1 m x 1 m). Para esto, se recomienda comprar un tubo de PVC de media pulgada, partirlo en cuatro pedazos de un metro y formar un cuadrado. También se necesita una báscula y un objeto para cortar, como un machete, cuchillo o tijeras de jardinería.</w:t>
       </w:r>
     </w:p>
     <w:p>
@@ -7233,7 +7281,8 @@
         </w:numPr>
       </w:pPr>
       <w:r>
-        <w:t>Construir un marco de un metro cuadrado (1 m x 1 m). Para esto, se recomienda comprar un tubo de PVC de media pulgada, partirlo en cuatro pedazos de un metro y formar un cuadrado. También se necesita una báscula y un objeto para cortar, como un machete, cuchillo o tijeras de jardinería.</w:t>
+        <w:lastRenderedPageBreak/>
+        <w:t>Colocar el marco en el área donde está el pasto, abarcando aproximadamente dos surcos. Cortar el pasto dentro del cuadrado.</w:t>
       </w:r>
     </w:p>
     <w:p>
@@ -7245,32 +7294,33 @@
         </w:numPr>
       </w:pPr>
       <w:r>
-        <w:lastRenderedPageBreak/>
-        <w:t>Colocar el marco en el área donde está el pasto, abarcando aproximadamente dos surcos. Cortar el pasto dentro del cuadrado.</w:t>
-      </w:r>
-    </w:p>
-    <w:p>
-      <w:pPr>
-        <w:pStyle w:val="Prrafodelista"/>
-        <w:numPr>
-          <w:ilvl w:val="0"/>
-          <w:numId w:val="42"/>
-        </w:numPr>
-      </w:pPr>
-      <w:r>
         <w:t>Pesar cada muestra, sumar los pesos y dividir por la cantidad de muestras tomadas.</w:t>
       </w:r>
     </w:p>
     <w:p>
       <w:r>
-        <w:t>Este procedimiento debe repetirse para cada especie de pasto, a partir de los 15 días después de la cosecha, y continuar haciéndolo cada 10 días. Con los datos recolectados, se elabora un gráfico, colocando el peso en kilogramos del aforo en el eje Y el día en que se realizó la muestra en el eje X, para determinar la curva de crecimiento de cada especie de pasto. Cuantas más submuestras se tomen, más preciso será el promedio.</w:t>
+        <w:t xml:space="preserve">Este procedimiento debe repetirse para cada especie de pasto, a partir de los 15 días después de la cosecha, y continuar haciéndolo cada 10 días. Con los datos recolectados, se elabora un gráfico, colocando el peso en kilogramos del aforo en el </w:t>
+      </w:r>
+      <w:r>
+        <w:t xml:space="preserve">eje Y </w:t>
+      </w:r>
+      <w:proofErr w:type="spellStart"/>
+      <w:r>
+        <w:t>y</w:t>
+      </w:r>
+      <w:proofErr w:type="spellEnd"/>
+      <w:r>
+        <w:t xml:space="preserve"> el día</w:t>
+      </w:r>
+      <w:r>
+        <w:t xml:space="preserve"> en que se realizó la muestra en el eje X, para determinar la curva de crecimiento de cada especie de pasto. Cuantas más submuestras se tomen, más preciso será el promedio.</w:t>
       </w:r>
     </w:p>
     <w:p>
       <w:pPr>
         <w:pStyle w:val="Ttulo3"/>
       </w:pPr>
-      <w:bookmarkStart w:id="15" w:name="_Toc181783368"/>
+      <w:bookmarkStart w:id="15" w:name="_Toc183040163"/>
       <w:r>
         <w:t>Ejemplo de aforo</w:t>
       </w:r>
@@ -7806,7 +7856,7 @@
       <w:pPr>
         <w:pStyle w:val="Ttulo2"/>
       </w:pPr>
-      <w:bookmarkStart w:id="16" w:name="_Toc181783369"/>
+      <w:bookmarkStart w:id="16" w:name="_Toc183040164"/>
       <w:r>
         <w:t>Método de zigzag o aforo en Z para recorrido del lote</w:t>
       </w:r>
@@ -7821,7 +7871,7 @@
       <w:pPr>
         <w:pStyle w:val="Ttulo2"/>
       </w:pPr>
-      <w:bookmarkStart w:id="17" w:name="_Toc181783370"/>
+      <w:bookmarkStart w:id="17" w:name="_Toc183040165"/>
       <w:r>
         <w:t>Método en X o en cruz para el recorrido del lote</w:t>
       </w:r>
@@ -7889,7 +7939,7 @@
       <w:pPr>
         <w:pStyle w:val="Titulosgenerales"/>
       </w:pPr>
-      <w:bookmarkStart w:id="18" w:name="_Toc181783371"/>
+      <w:bookmarkStart w:id="18" w:name="_Toc183040166"/>
       <w:r>
         <w:lastRenderedPageBreak/>
         <w:t>Síntesis</w:t>
@@ -7978,7 +8028,7 @@
       <w:pPr>
         <w:pStyle w:val="Titulosgenerales"/>
       </w:pPr>
-      <w:bookmarkStart w:id="19" w:name="_Toc181783372"/>
+      <w:bookmarkStart w:id="19" w:name="_Toc183040167"/>
       <w:r>
         <w:lastRenderedPageBreak/>
         <w:t>Material complementario</w:t>
@@ -8090,11 +8140,9 @@
             <w:r>
               <w:t xml:space="preserve">. (2021). Producción de pastos y forrajes en 2 minutos. [Archivo de video] </w:t>
             </w:r>
-            <w:proofErr w:type="spellStart"/>
-            <w:r>
-              <w:t>Youtube</w:t>
-            </w:r>
-            <w:proofErr w:type="spellEnd"/>
+            <w:r>
+              <w:t>YouTube</w:t>
+            </w:r>
             <w:r>
               <w:t>.</w:t>
             </w:r>
@@ -8163,11 +8211,9 @@
             <w:r>
               <w:t xml:space="preserve">Top 5 pastos para tu ganadería. [Archivo de video] </w:t>
             </w:r>
-            <w:proofErr w:type="spellStart"/>
-            <w:r>
-              <w:t>Youtube</w:t>
-            </w:r>
-            <w:proofErr w:type="spellEnd"/>
+            <w:r>
+              <w:t>YouTube</w:t>
+            </w:r>
             <w:r>
               <w:t>.</w:t>
             </w:r>
@@ -8233,11 +8279,9 @@
             <w:r>
               <w:t xml:space="preserve">Omar Augusto Losada Hurtado (2020). AFORO DE PRADERAS Y CARGA ANIMAL. TUTORIAL. [Archivo de video] </w:t>
             </w:r>
-            <w:proofErr w:type="spellStart"/>
-            <w:r>
-              <w:t>Youtube</w:t>
-            </w:r>
-            <w:proofErr w:type="spellEnd"/>
+            <w:r>
+              <w:t xml:space="preserve">                                                                                                                                                                                                                                                                                                                                                                                                                                                                                                                                                                                                                                                                                                                                                                                                                                                                                                                                                                                                                                                                                                                                                                                                                                                                                                                                                                                                                                                                                                                                                                                                                                                                                                                                                                                                                                                                                                                                                                                                                                                                                                                                                                                                                                                                                                                                                                                                                                                                                                                                                                                                                                                                                                                                                                                                                                                                                                                                                                                                                                                                                                                  </w:t>
+            </w:r>
             <w:r>
               <w:t>.</w:t>
             </w:r>
@@ -8300,11 +8344,9 @@
             <w:r>
               <w:t xml:space="preserve">Vladimir Sánchez M. (2018). Aforo de un potrero o Prueba de Disponibilidad de Forraje. [Archivo de video] </w:t>
             </w:r>
-            <w:proofErr w:type="spellStart"/>
-            <w:r>
-              <w:t>Youtube</w:t>
-            </w:r>
-            <w:proofErr w:type="spellEnd"/>
+            <w:r>
+              <w:t>YouTube</w:t>
+            </w:r>
             <w:r>
               <w:t>.</w:t>
             </w:r>
@@ -8386,7 +8428,13 @@
               <w:pStyle w:val="TextoTablas"/>
             </w:pPr>
             <w:r>
-              <w:t>Articulo</w:t>
+              <w:t>Art</w:t>
+            </w:r>
+            <w:r>
+              <w:t>í</w:t>
+            </w:r>
+            <w:r>
+              <w:t>culo</w:t>
             </w:r>
           </w:p>
         </w:tc>
@@ -8414,7 +8462,7 @@
       <w:pPr>
         <w:pStyle w:val="Titulosgenerales"/>
       </w:pPr>
-      <w:bookmarkStart w:id="20" w:name="_Toc181783373"/>
+      <w:bookmarkStart w:id="20" w:name="_Toc183040168"/>
       <w:r>
         <w:lastRenderedPageBreak/>
         <w:t>Glosario</w:t>
@@ -8636,7 +8684,7 @@
       <w:pPr>
         <w:pStyle w:val="Titulosgenerales"/>
       </w:pPr>
-      <w:bookmarkStart w:id="21" w:name="_Toc181783374"/>
+      <w:bookmarkStart w:id="21" w:name="_Toc183040169"/>
       <w:r>
         <w:lastRenderedPageBreak/>
         <w:t>Referencias bibliográficas</w:t>
@@ -8744,7 +8792,7 @@
       <w:pPr>
         <w:pStyle w:val="Titulosgenerales"/>
       </w:pPr>
-      <w:bookmarkStart w:id="22" w:name="_Toc181783375"/>
+      <w:bookmarkStart w:id="22" w:name="_Toc183040170"/>
       <w:r>
         <w:lastRenderedPageBreak/>
         <w:t>Créditos</w:t>
@@ -16491,13 +16539,13 @@
 </file>
 
 <file path=customXml/itemProps2.xml><?xml version="1.0" encoding="utf-8"?>
-<ds:datastoreItem xmlns:ds="http://schemas.openxmlformats.org/officeDocument/2006/customXml" ds:itemID="{43C49CD2-4A03-477F-ABF2-F0BB1238A743}"/>
+<ds:datastoreItem xmlns:ds="http://schemas.openxmlformats.org/officeDocument/2006/customXml" ds:itemID="{A6143B01-6E87-47FD-A66F-94EBDA47546F}"/>
 </file>
 
 <file path=customXml/itemProps3.xml><?xml version="1.0" encoding="utf-8"?>
-<ds:datastoreItem xmlns:ds="http://schemas.openxmlformats.org/officeDocument/2006/customXml" ds:itemID="{F2F5BF37-0EF6-45B7-BE7C-226D35CCE69F}"/>
+<ds:datastoreItem xmlns:ds="http://schemas.openxmlformats.org/officeDocument/2006/customXml" ds:itemID="{801D0BF0-ED88-45D0-B24F-8F38B4D4F68D}"/>
 </file>
 
 <file path=customXml/itemProps4.xml><?xml version="1.0" encoding="utf-8"?>
-<ds:datastoreItem xmlns:ds="http://schemas.openxmlformats.org/officeDocument/2006/customXml" ds:itemID="{BB1EEFC2-C311-4360-A6BC-5295BD2D9C4A}"/>
+<ds:datastoreItem xmlns:ds="http://schemas.openxmlformats.org/officeDocument/2006/customXml" ds:itemID="{9819DB8C-6F10-4D8B-B36A-65AF1AACED5D}"/>
 </file>